--- a/Mandatory 2 (Benedict, Andreas).docx
+++ b/Mandatory 2 (Benedict, Andreas).docx
@@ -5,160 +5,29 @@
     <w:p>
       <w:pPr>
         <w:rPr>
-          <w:sz w:val="32"/>
-          <w:szCs w:val="32"/>
-        </w:rPr>
-      </w:pPr>
-      <w:r>
-        <w:rPr>
-          <w:sz w:val="32"/>
-          <w:szCs w:val="32"/>
-        </w:rPr>
-        <w:t>Mandatory Assignment 2</w:t>
-      </w:r>
-    </w:p>
-    <w:p>
-      <w:pPr>
-        <w:rPr>
-          <w:sz w:val="28"/>
-          <w:szCs w:val="28"/>
-        </w:rPr>
-      </w:pPr>
-      <w:r>
-        <w:rPr>
-          <w:sz w:val="28"/>
-          <w:szCs w:val="28"/>
-        </w:rPr>
-        <w:t>User Driven Acceptance Testing</w:t>
-      </w:r>
-    </w:p>
-    <w:p>
-      <w:pPr>
-        <w:rPr>
-          <w:sz w:val="28"/>
-          <w:szCs w:val="28"/>
-        </w:rPr>
-      </w:pPr>
-    </w:p>
-    <w:p>
-      <w:pPr>
-        <w:rPr>
-          <w:sz w:val="28"/>
-          <w:szCs w:val="28"/>
-        </w:rPr>
-      </w:pPr>
-      <w:r>
-        <w:rPr>
-          <w:sz w:val="28"/>
-          <w:szCs w:val="28"/>
-        </w:rPr>
-        <w:t>General XML Structure</w:t>
-      </w:r>
-    </w:p>
-    <w:p>
-      <w:r>
-        <w:t xml:space="preserve">As the XML will serve users to write </w:t>
-      </w:r>
-      <w:r>
-        <w:t>A</w:t>
-      </w:r>
-      <w:r>
-        <w:t xml:space="preserve">cceptance </w:t>
-      </w:r>
-      <w:r>
-        <w:t>T</w:t>
-      </w:r>
-      <w:r>
-        <w:t>ests, the layout ideally reflects the following widely accepted format for Acceptance Tests – Given, When, Then:</w:t>
-      </w:r>
-    </w:p>
-    <w:p>
-      <w:pPr>
-        <w:pStyle w:val="ListParagraph"/>
-        <w:numPr>
-          <w:ilvl w:val="0"/>
-          <w:numId w:val="1"/>
-        </w:numPr>
-      </w:pPr>
-      <w:r>
-        <w:t xml:space="preserve">Given: </w:t>
-      </w:r>
-      <w:r>
-        <w:t>A set of initial circumstances or state.</w:t>
-      </w:r>
-    </w:p>
-    <w:p>
-      <w:pPr>
-        <w:pStyle w:val="ListParagraph"/>
-        <w:numPr>
-          <w:ilvl w:val="0"/>
-          <w:numId w:val="1"/>
-        </w:numPr>
-      </w:pPr>
-      <w:r>
-        <w:t>When: An event happens.</w:t>
-      </w:r>
-    </w:p>
-    <w:p>
-      <w:pPr>
-        <w:pStyle w:val="ListParagraph"/>
-        <w:numPr>
-          <w:ilvl w:val="0"/>
-          <w:numId w:val="1"/>
-        </w:numPr>
-      </w:pPr>
-      <w:r>
-        <w:t>Then: The expected result.</w:t>
-      </w:r>
-    </w:p>
-    <w:p>
-      <w:pPr>
-        <w:pStyle w:val="ListParagraph"/>
-      </w:pPr>
-    </w:p>
-    <w:p>
-      <w:pPr>
-        <w:rPr>
-          <w:sz w:val="28"/>
-          <w:szCs w:val="28"/>
-        </w:rPr>
-      </w:pPr>
-      <w:r>
-        <w:rPr>
-          <w:sz w:val="28"/>
-          <w:szCs w:val="28"/>
-        </w:rPr>
-        <w:t xml:space="preserve">System 1 </w:t>
-      </w:r>
-      <w:r>
-        <w:rPr>
-          <w:sz w:val="28"/>
-          <w:szCs w:val="28"/>
-        </w:rPr>
-        <w:t>–</w:t>
-      </w:r>
-      <w:r>
-        <w:rPr>
-          <w:sz w:val="28"/>
-          <w:szCs w:val="28"/>
-        </w:rPr>
-        <w:t xml:space="preserve"> Message</w:t>
-      </w:r>
-      <w:r>
-        <w:rPr>
-          <w:sz w:val="28"/>
-          <w:szCs w:val="28"/>
-        </w:rPr>
-        <w:t xml:space="preserve"> for sending materials</w:t>
-      </w:r>
-    </w:p>
-    <w:p>
-      <w:r>
+          <w:sz w:val="52"/>
+          <w:szCs w:val="52"/>
+        </w:rPr>
+      </w:pPr>
+      <w:r>
+        <w:rPr>
+          <w:noProof/>
+          <w:sz w:val="52"/>
+          <w:szCs w:val="52"/>
+        </w:rPr>
         <w:drawing>
-          <wp:inline distT="0" distB="0" distL="0" distR="0" wp14:anchorId="2287F0F0" wp14:editId="40D45512">
-            <wp:extent cx="5731510" cy="2305685"/>
-            <wp:effectExtent l="0" t="0" r="2540" b="0"/>
-            <wp:docPr id="1" name="Picture 1"/>
+          <wp:anchor distT="0" distB="0" distL="114300" distR="114300" simplePos="0" relativeHeight="251661312" behindDoc="0" locked="0" layoutInCell="1" allowOverlap="1" wp14:anchorId="03B60EEC" wp14:editId="019676B9">
+            <wp:simplePos x="0" y="0"/>
+            <wp:positionH relativeFrom="margin">
+              <wp:align>right</wp:align>
+            </wp:positionH>
+            <wp:positionV relativeFrom="paragraph">
+              <wp:posOffset>-287</wp:posOffset>
+            </wp:positionV>
+            <wp:extent cx="1155065" cy="635000"/>
+            <wp:effectExtent l="0" t="0" r="6985" b="0"/>
+            <wp:wrapSquare wrapText="bothSides"/>
+            <wp:docPr id="8" name="Picture 8"/>
             <wp:cNvGraphicFramePr>
               <a:graphicFrameLocks xmlns:a="http://schemas.openxmlformats.org/drawingml/2006/main" noChangeAspect="1"/>
             </wp:cNvGraphicFramePr>
@@ -166,130 +35,269 @@
               <a:graphicData uri="http://schemas.openxmlformats.org/drawingml/2006/picture">
                 <pic:pic xmlns:pic="http://schemas.openxmlformats.org/drawingml/2006/picture">
                   <pic:nvPicPr>
-                    <pic:cNvPr id="1" name=""/>
-                    <pic:cNvPicPr/>
+                    <pic:cNvPr id="0" name="Picture 3"/>
+                    <pic:cNvPicPr>
+                      <a:picLocks noChangeAspect="1" noChangeArrowheads="1"/>
+                    </pic:cNvPicPr>
                   </pic:nvPicPr>
                   <pic:blipFill>
-                    <a:blip r:embed="rId5"/>
+                    <a:blip r:embed="rId5" cstate="print">
+                      <a:extLst>
+                        <a:ext uri="{28A0092B-C50C-407E-A947-70E740481C1C}">
+                          <a14:useLocalDpi xmlns:a14="http://schemas.microsoft.com/office/drawing/2010/main" val="0"/>
+                        </a:ext>
+                      </a:extLst>
+                    </a:blip>
+                    <a:srcRect/>
                     <a:stretch>
                       <a:fillRect/>
                     </a:stretch>
                   </pic:blipFill>
-                  <pic:spPr>
+                  <pic:spPr bwMode="auto">
                     <a:xfrm>
                       <a:off x="0" y="0"/>
-                      <a:ext cx="5731510" cy="2305685"/>
+                      <a:ext cx="1155065" cy="635000"/>
                     </a:xfrm>
                     <a:prstGeom prst="rect">
                       <a:avLst/>
                     </a:prstGeom>
+                    <a:noFill/>
+                    <a:ln>
+                      <a:noFill/>
+                    </a:ln>
                   </pic:spPr>
                 </pic:pic>
               </a:graphicData>
             </a:graphic>
-          </wp:inline>
+            <wp14:sizeRelH relativeFrom="margin">
+              <wp14:pctWidth>0</wp14:pctWidth>
+            </wp14:sizeRelH>
+            <wp14:sizeRelV relativeFrom="margin">
+              <wp14:pctHeight>0</wp14:pctHeight>
+            </wp14:sizeRelV>
+          </wp:anchor>
         </w:drawing>
       </w:r>
     </w:p>
     <w:p>
       <w:pPr>
-        <w:jc w:val="both"/>
-      </w:pPr>
-      <w:r>
-        <w:t xml:space="preserve">Applying the aforementioned format and translating it to the XML file we arrive at the following structure where the contents withing the </w:t>
-      </w:r>
-      <w:r>
-        <w:rPr>
-          <w:i/>
-          <w:iCs/>
-        </w:rPr>
-        <w:t>&lt;Given&gt;</w:t>
-      </w:r>
-      <w:r>
-        <w:t xml:space="preserve"> element are the materials that need to be sent. The </w:t>
-      </w:r>
-      <w:r>
-        <w:rPr>
-          <w:i/>
-          <w:iCs/>
-        </w:rPr>
-        <w:t>&lt;</w:t>
-      </w:r>
-      <w:proofErr w:type="spellStart"/>
-      <w:r>
-        <w:rPr>
-          <w:i/>
-          <w:iCs/>
-        </w:rPr>
-        <w:t>ItemsToSend</w:t>
-      </w:r>
-      <w:proofErr w:type="spellEnd"/>
-      <w:r>
-        <w:rPr>
-          <w:i/>
-          <w:iCs/>
-        </w:rPr>
-        <w:t>&gt;</w:t>
-      </w:r>
-      <w:r>
-        <w:t xml:space="preserve"> element encapsulates these individual materials which in turn are represented in the </w:t>
-      </w:r>
-      <w:r>
-        <w:rPr>
-          <w:i/>
-          <w:iCs/>
-        </w:rPr>
-        <w:t>&lt;Item&gt;</w:t>
-      </w:r>
-      <w:r>
-        <w:t xml:space="preserve"> elements with the necessary data.</w:t>
-      </w:r>
-    </w:p>
-    <w:p>
-      <w:pPr>
-        <w:jc w:val="both"/>
-      </w:pPr>
-      <w:r>
-        <w:t>Once the structure was done the Document Type Definition (DTD) was defined to restrict the elements and attributes that can be present in the XML file</w:t>
-      </w:r>
-      <w:r>
-        <w:t>, and then linked.</w:t>
-      </w:r>
-    </w:p>
-    <w:p>
-      <w:pPr>
-        <w:jc w:val="both"/>
-      </w:pPr>
-    </w:p>
-    <w:p>
-      <w:pPr>
-        <w:jc w:val="both"/>
-      </w:pPr>
-    </w:p>
-    <w:p>
-      <w:pPr>
-        <w:jc w:val="both"/>
-      </w:pPr>
-    </w:p>
-    <w:p>
-      <w:pPr>
-        <w:jc w:val="both"/>
-      </w:pPr>
-    </w:p>
-    <w:p>
-      <w:pPr>
-        <w:jc w:val="both"/>
-      </w:pPr>
-    </w:p>
-    <w:p>
-      <w:pPr>
-        <w:jc w:val="both"/>
-      </w:pPr>
-    </w:p>
-    <w:p>
-      <w:pPr>
-        <w:jc w:val="both"/>
-      </w:pPr>
+        <w:rPr>
+          <w:sz w:val="52"/>
+          <w:szCs w:val="52"/>
+        </w:rPr>
+      </w:pPr>
+    </w:p>
+    <w:p>
+      <w:pPr>
+        <w:rPr>
+          <w:sz w:val="52"/>
+          <w:szCs w:val="52"/>
+        </w:rPr>
+      </w:pPr>
+    </w:p>
+    <w:p>
+      <w:pPr>
+        <w:rPr>
+          <w:sz w:val="52"/>
+          <w:szCs w:val="52"/>
+        </w:rPr>
+      </w:pPr>
+      <w:r>
+        <w:rPr>
+          <w:sz w:val="52"/>
+          <w:szCs w:val="52"/>
+        </w:rPr>
+        <w:t>Mandatory Assignment 2</w:t>
+      </w:r>
+    </w:p>
+    <w:p>
+      <w:pPr>
+        <w:rPr>
+          <w:sz w:val="36"/>
+          <w:szCs w:val="36"/>
+        </w:rPr>
+      </w:pPr>
+      <w:r>
+        <w:rPr>
+          <w:sz w:val="36"/>
+          <w:szCs w:val="36"/>
+        </w:rPr>
+        <w:t>User Driven Acceptance Testing</w:t>
+      </w:r>
+    </w:p>
+    <w:p>
+      <w:pPr>
+        <w:rPr>
+          <w:sz w:val="28"/>
+          <w:szCs w:val="28"/>
+        </w:rPr>
+      </w:pPr>
+    </w:p>
+    <w:p>
+      <w:pPr>
+        <w:rPr>
+          <w:sz w:val="28"/>
+          <w:szCs w:val="28"/>
+        </w:rPr>
+      </w:pPr>
+    </w:p>
+    <w:p>
+      <w:pPr>
+        <w:rPr>
+          <w:sz w:val="28"/>
+          <w:szCs w:val="28"/>
+        </w:rPr>
+      </w:pPr>
+    </w:p>
+    <w:p>
+      <w:pPr>
+        <w:rPr>
+          <w:sz w:val="28"/>
+          <w:szCs w:val="28"/>
+        </w:rPr>
+      </w:pPr>
+    </w:p>
+    <w:p>
+      <w:pPr>
+        <w:rPr>
+          <w:sz w:val="28"/>
+          <w:szCs w:val="28"/>
+        </w:rPr>
+      </w:pPr>
+    </w:p>
+    <w:p>
+      <w:pPr>
+        <w:rPr>
+          <w:sz w:val="28"/>
+          <w:szCs w:val="28"/>
+        </w:rPr>
+      </w:pPr>
+    </w:p>
+    <w:p>
+      <w:pPr>
+        <w:rPr>
+          <w:sz w:val="28"/>
+          <w:szCs w:val="28"/>
+        </w:rPr>
+      </w:pPr>
+    </w:p>
+    <w:p>
+      <w:pPr>
+        <w:rPr>
+          <w:sz w:val="28"/>
+          <w:szCs w:val="28"/>
+        </w:rPr>
+      </w:pPr>
+    </w:p>
+    <w:p>
+      <w:pPr>
+        <w:rPr>
+          <w:sz w:val="28"/>
+          <w:szCs w:val="28"/>
+        </w:rPr>
+      </w:pPr>
+    </w:p>
+    <w:p>
+      <w:pPr>
+        <w:rPr>
+          <w:sz w:val="28"/>
+          <w:szCs w:val="28"/>
+        </w:rPr>
+      </w:pPr>
+    </w:p>
+    <w:p>
+      <w:pPr>
+        <w:rPr>
+          <w:sz w:val="28"/>
+          <w:szCs w:val="28"/>
+        </w:rPr>
+      </w:pPr>
+    </w:p>
+    <w:p>
+      <w:pPr>
+        <w:rPr>
+          <w:sz w:val="28"/>
+          <w:szCs w:val="28"/>
+        </w:rPr>
+      </w:pPr>
+    </w:p>
+    <w:p>
+      <w:pPr>
+        <w:rPr>
+          <w:sz w:val="28"/>
+          <w:szCs w:val="28"/>
+        </w:rPr>
+      </w:pPr>
+    </w:p>
+    <w:p>
+      <w:pPr>
+        <w:rPr>
+          <w:sz w:val="28"/>
+          <w:szCs w:val="28"/>
+        </w:rPr>
+      </w:pPr>
+    </w:p>
+    <w:p>
+      <w:pPr>
+        <w:rPr>
+          <w:sz w:val="28"/>
+          <w:szCs w:val="28"/>
+        </w:rPr>
+      </w:pPr>
+    </w:p>
+    <w:p>
+      <w:pPr>
+        <w:rPr>
+          <w:sz w:val="28"/>
+          <w:szCs w:val="28"/>
+        </w:rPr>
+      </w:pPr>
+    </w:p>
+    <w:p>
+      <w:pPr>
+        <w:rPr>
+          <w:sz w:val="28"/>
+          <w:szCs w:val="28"/>
+        </w:rPr>
+      </w:pPr>
+      <w:r>
+        <w:rPr>
+          <w:sz w:val="28"/>
+          <w:szCs w:val="28"/>
+        </w:rPr>
+        <w:t xml:space="preserve">Andreas Dan </w:t>
+      </w:r>
+    </w:p>
+    <w:p>
+      <w:pPr>
+        <w:rPr>
+          <w:sz w:val="28"/>
+          <w:szCs w:val="28"/>
+        </w:rPr>
+      </w:pPr>
+      <w:r>
+        <w:rPr>
+          <w:sz w:val="28"/>
+          <w:szCs w:val="28"/>
+        </w:rPr>
+        <w:t>Benedict Marien</w:t>
+      </w:r>
+    </w:p>
+    <w:p>
+      <w:pPr>
+        <w:jc w:val="right"/>
+        <w:rPr>
+          <w:sz w:val="28"/>
+          <w:szCs w:val="28"/>
+        </w:rPr>
+      </w:pPr>
+      <w:r>
+        <w:rPr>
+          <w:sz w:val="28"/>
+          <w:szCs w:val="28"/>
+        </w:rPr>
+        <w:t>04/05/2021</w:t>
+      </w:r>
     </w:p>
     <w:p>
       <w:pPr>
@@ -304,40 +312,116 @@
           <w:szCs w:val="28"/>
         </w:rPr>
         <w:lastRenderedPageBreak/>
-        <w:t xml:space="preserve">System </w:t>
-      </w:r>
-      <w:r>
-        <w:rPr>
-          <w:sz w:val="28"/>
-          <w:szCs w:val="28"/>
-        </w:rPr>
-        <w:t>2</w:t>
-      </w:r>
-      <w:r>
-        <w:rPr>
-          <w:sz w:val="28"/>
-          <w:szCs w:val="28"/>
-        </w:rPr>
-        <w:t xml:space="preserve"> – </w:t>
-      </w:r>
-      <w:r>
-        <w:rPr>
-          <w:sz w:val="28"/>
-          <w:szCs w:val="28"/>
-        </w:rPr>
-        <w:t xml:space="preserve">Order stock </w:t>
-      </w:r>
-    </w:p>
-    <w:p>
-      <w:pPr>
-        <w:jc w:val="both"/>
-      </w:pPr>
-      <w:r>
+        <w:t>General XML Structure</w:t>
+      </w:r>
+    </w:p>
+    <w:p>
+      <w:r>
+        <w:t xml:space="preserve">As the XML will serve users to write </w:t>
+      </w:r>
+      <w:r>
+        <w:t>A</w:t>
+      </w:r>
+      <w:r>
+        <w:t xml:space="preserve">cceptance </w:t>
+      </w:r>
+      <w:r>
+        <w:t>T</w:t>
+      </w:r>
+      <w:r>
+        <w:t>ests, the layout ideally reflects the following widely accepted format for Acceptance Tests – Given, When, Then:</w:t>
+      </w:r>
+    </w:p>
+    <w:p>
+      <w:pPr>
+        <w:pStyle w:val="ListParagraph"/>
+        <w:numPr>
+          <w:ilvl w:val="0"/>
+          <w:numId w:val="1"/>
+        </w:numPr>
+      </w:pPr>
+      <w:r>
+        <w:t xml:space="preserve">Given: </w:t>
+      </w:r>
+      <w:r>
+        <w:t>A set of initial circumstances or state.</w:t>
+      </w:r>
+    </w:p>
+    <w:p>
+      <w:pPr>
+        <w:pStyle w:val="ListParagraph"/>
+        <w:numPr>
+          <w:ilvl w:val="0"/>
+          <w:numId w:val="1"/>
+        </w:numPr>
+      </w:pPr>
+      <w:r>
+        <w:t>When: An event happens.</w:t>
+      </w:r>
+    </w:p>
+    <w:p>
+      <w:pPr>
+        <w:pStyle w:val="ListParagraph"/>
+        <w:numPr>
+          <w:ilvl w:val="0"/>
+          <w:numId w:val="1"/>
+        </w:numPr>
+      </w:pPr>
+      <w:r>
+        <w:t>Then: The expected result.</w:t>
+      </w:r>
+    </w:p>
+    <w:p>
+      <w:pPr>
+        <w:pStyle w:val="ListParagraph"/>
+      </w:pPr>
+    </w:p>
+    <w:p>
+      <w:pPr>
+        <w:rPr>
+          <w:sz w:val="28"/>
+          <w:szCs w:val="28"/>
+        </w:rPr>
+      </w:pPr>
+      <w:r>
+        <w:rPr>
+          <w:sz w:val="28"/>
+          <w:szCs w:val="28"/>
+        </w:rPr>
+        <w:t xml:space="preserve">System 1 </w:t>
+      </w:r>
+      <w:r>
+        <w:rPr>
+          <w:sz w:val="28"/>
+          <w:szCs w:val="28"/>
+        </w:rPr>
+        <w:t>–</w:t>
+      </w:r>
+      <w:r>
+        <w:rPr>
+          <w:sz w:val="28"/>
+          <w:szCs w:val="28"/>
+        </w:rPr>
+        <w:t xml:space="preserve"> Message</w:t>
+      </w:r>
+      <w:r>
+        <w:rPr>
+          <w:sz w:val="28"/>
+          <w:szCs w:val="28"/>
+        </w:rPr>
+        <w:t xml:space="preserve"> for sending materials</w:t>
+      </w:r>
+    </w:p>
+    <w:p>
+      <w:r>
+        <w:rPr>
+          <w:noProof/>
+        </w:rPr>
         <w:drawing>
-          <wp:inline distT="0" distB="0" distL="0" distR="0" wp14:anchorId="785684BE" wp14:editId="41441B36">
-            <wp:extent cx="5731510" cy="2238375"/>
-            <wp:effectExtent l="0" t="0" r="2540" b="9525"/>
-            <wp:docPr id="2" name="Picture 2"/>
+          <wp:inline distT="0" distB="0" distL="0" distR="0" wp14:anchorId="2287F0F0" wp14:editId="40D45512">
+            <wp:extent cx="5731510" cy="2305685"/>
+            <wp:effectExtent l="0" t="0" r="2540" b="0"/>
+            <wp:docPr id="1" name="Picture 1"/>
             <wp:cNvGraphicFramePr>
               <a:graphicFrameLocks xmlns:a="http://schemas.openxmlformats.org/drawingml/2006/main" noChangeAspect="1"/>
             </wp:cNvGraphicFramePr>
@@ -357,7 +441,7 @@
                   <pic:spPr>
                     <a:xfrm>
                       <a:off x="0" y="0"/>
-                      <a:ext cx="5731510" cy="2238375"/>
+                      <a:ext cx="5731510" cy="2305685"/>
                     </a:xfrm>
                     <a:prstGeom prst="rect">
                       <a:avLst/>
@@ -375,7 +459,25 @@
         <w:jc w:val="both"/>
       </w:pPr>
       <w:r>
-        <w:t xml:space="preserve">This XML and definition file are almost identical as the last with the exception of the </w:t>
+        <w:t xml:space="preserve">Applying the </w:t>
+      </w:r>
+      <w:proofErr w:type="gramStart"/>
+      <w:r>
+        <w:t>aforementioned format</w:t>
+      </w:r>
+      <w:proofErr w:type="gramEnd"/>
+      <w:r>
+        <w:t xml:space="preserve"> and translating it to the XML file we arrive at the following structure where the contents withing the </w:t>
+      </w:r>
+      <w:r>
+        <w:rPr>
+          <w:i/>
+          <w:iCs/>
+        </w:rPr>
+        <w:t>&lt;Given&gt;</w:t>
+      </w:r>
+      <w:r>
+        <w:t xml:space="preserve"> element are the materials that need to be sent. The </w:t>
       </w:r>
       <w:r>
         <w:rPr>
@@ -401,93 +503,114 @@
         <w:t>&gt;</w:t>
       </w:r>
       <w:r>
-        <w:t xml:space="preserve"> element which was renamed to </w:t>
-      </w:r>
-      <w:r>
-        <w:rPr>
-          <w:i/>
-          <w:iCs/>
-        </w:rPr>
-        <w:t>&lt;</w:t>
-      </w:r>
-      <w:proofErr w:type="spellStart"/>
-      <w:r>
-        <w:rPr>
-          <w:i/>
-          <w:iCs/>
-        </w:rPr>
-        <w:t>ItemsToOrder</w:t>
-      </w:r>
-      <w:proofErr w:type="spellEnd"/>
-      <w:r>
-        <w:rPr>
-          <w:i/>
-          <w:iCs/>
-        </w:rPr>
-        <w:t>&gt;</w:t>
-      </w:r>
-      <w:r>
-        <w:t>.</w:t>
-      </w:r>
-    </w:p>
-    <w:p>
-      <w:pPr>
-        <w:jc w:val="both"/>
-      </w:pPr>
-    </w:p>
-    <w:p>
-      <w:pPr>
-        <w:rPr>
-          <w:sz w:val="28"/>
-          <w:szCs w:val="28"/>
-        </w:rPr>
-      </w:pPr>
-      <w:r>
-        <w:rPr>
-          <w:sz w:val="28"/>
-          <w:szCs w:val="28"/>
-        </w:rPr>
-        <w:t xml:space="preserve">System </w:t>
-      </w:r>
-      <w:r>
-        <w:rPr>
-          <w:sz w:val="28"/>
-          <w:szCs w:val="28"/>
-        </w:rPr>
-        <w:t>3</w:t>
-      </w:r>
-      <w:r>
-        <w:rPr>
-          <w:sz w:val="28"/>
-          <w:szCs w:val="28"/>
-        </w:rPr>
-        <w:t xml:space="preserve"> – </w:t>
-      </w:r>
-      <w:r>
-        <w:rPr>
-          <w:sz w:val="28"/>
-          <w:szCs w:val="28"/>
-        </w:rPr>
-        <w:t>Query</w:t>
-      </w:r>
-      <w:r>
-        <w:rPr>
-          <w:sz w:val="28"/>
-          <w:szCs w:val="28"/>
-        </w:rPr>
-        <w:t xml:space="preserve"> stock </w:t>
-      </w:r>
-    </w:p>
-    <w:p>
-      <w:pPr>
-        <w:jc w:val="both"/>
-      </w:pPr>
-      <w:r>
+        <w:t xml:space="preserve"> element encapsulates these individual materials which in turn are represented in the </w:t>
+      </w:r>
+      <w:r>
+        <w:rPr>
+          <w:i/>
+          <w:iCs/>
+        </w:rPr>
+        <w:t>&lt;Item&gt;</w:t>
+      </w:r>
+      <w:r>
+        <w:t xml:space="preserve"> elements with the necessary data.</w:t>
+      </w:r>
+    </w:p>
+    <w:p>
+      <w:pPr>
+        <w:jc w:val="both"/>
+      </w:pPr>
+      <w:r>
+        <w:t>Once the structure was done the Document Type Definition (DTD) was defined to restrict the elements and attributes that can be present in the XML file</w:t>
+      </w:r>
+      <w:r>
+        <w:t>, and then linked.</w:t>
+      </w:r>
+    </w:p>
+    <w:p>
+      <w:pPr>
+        <w:jc w:val="both"/>
+      </w:pPr>
+    </w:p>
+    <w:p>
+      <w:pPr>
+        <w:jc w:val="both"/>
+      </w:pPr>
+    </w:p>
+    <w:p>
+      <w:pPr>
+        <w:jc w:val="both"/>
+      </w:pPr>
+    </w:p>
+    <w:p>
+      <w:pPr>
+        <w:jc w:val="both"/>
+      </w:pPr>
+    </w:p>
+    <w:p>
+      <w:pPr>
+        <w:jc w:val="both"/>
+      </w:pPr>
+    </w:p>
+    <w:p>
+      <w:pPr>
+        <w:jc w:val="both"/>
+      </w:pPr>
+    </w:p>
+    <w:p>
+      <w:pPr>
+        <w:jc w:val="both"/>
+      </w:pPr>
+    </w:p>
+    <w:p>
+      <w:pPr>
+        <w:jc w:val="both"/>
+      </w:pPr>
+    </w:p>
+    <w:p>
+      <w:pPr>
+        <w:jc w:val="both"/>
+      </w:pPr>
+    </w:p>
+    <w:p>
+      <w:pPr>
+        <w:jc w:val="both"/>
+      </w:pPr>
+    </w:p>
+    <w:p>
+      <w:pPr>
+        <w:jc w:val="both"/>
+      </w:pPr>
+    </w:p>
+    <w:p>
+      <w:pPr>
+        <w:rPr>
+          <w:sz w:val="28"/>
+          <w:szCs w:val="28"/>
+        </w:rPr>
+      </w:pPr>
+      <w:r>
+        <w:rPr>
+          <w:sz w:val="28"/>
+          <w:szCs w:val="28"/>
+        </w:rPr>
+        <w:lastRenderedPageBreak/>
+        <w:t xml:space="preserve">System 2 – Order stock </w:t>
+      </w:r>
+    </w:p>
+    <w:p>
+      <w:pPr>
+        <w:jc w:val="both"/>
+      </w:pPr>
+      <w:r>
+        <w:rPr>
+          <w:noProof/>
+        </w:rPr>
         <w:drawing>
-          <wp:inline distT="0" distB="0" distL="0" distR="0" wp14:anchorId="0A08AF3B" wp14:editId="22DA1FB3">
-            <wp:extent cx="5731510" cy="2108835"/>
-            <wp:effectExtent l="0" t="0" r="2540" b="5715"/>
-            <wp:docPr id="3" name="Picture 3"/>
+          <wp:inline distT="0" distB="0" distL="0" distR="0" wp14:anchorId="785684BE" wp14:editId="41441B36">
+            <wp:extent cx="5731510" cy="2238375"/>
+            <wp:effectExtent l="0" t="0" r="2540" b="9525"/>
+            <wp:docPr id="2" name="Picture 2"/>
             <wp:cNvGraphicFramePr>
               <a:graphicFrameLocks xmlns:a="http://schemas.openxmlformats.org/drawingml/2006/main" noChangeAspect="1"/>
             </wp:cNvGraphicFramePr>
@@ -507,6 +630,139 @@
                   <pic:spPr>
                     <a:xfrm>
                       <a:off x="0" y="0"/>
+                      <a:ext cx="5731510" cy="2238375"/>
+                    </a:xfrm>
+                    <a:prstGeom prst="rect">
+                      <a:avLst/>
+                    </a:prstGeom>
+                  </pic:spPr>
+                </pic:pic>
+              </a:graphicData>
+            </a:graphic>
+          </wp:inline>
+        </w:drawing>
+      </w:r>
+    </w:p>
+    <w:p>
+      <w:pPr>
+        <w:jc w:val="both"/>
+      </w:pPr>
+      <w:r>
+        <w:t xml:space="preserve">This XML and definition file are almost identical as the last </w:t>
+      </w:r>
+      <w:proofErr w:type="gramStart"/>
+      <w:r>
+        <w:t>with the exception of</w:t>
+      </w:r>
+      <w:proofErr w:type="gramEnd"/>
+      <w:r>
+        <w:t xml:space="preserve"> the </w:t>
+      </w:r>
+      <w:r>
+        <w:rPr>
+          <w:i/>
+          <w:iCs/>
+        </w:rPr>
+        <w:t>&lt;</w:t>
+      </w:r>
+      <w:proofErr w:type="spellStart"/>
+      <w:r>
+        <w:rPr>
+          <w:i/>
+          <w:iCs/>
+        </w:rPr>
+        <w:t>ItemsToSend</w:t>
+      </w:r>
+      <w:proofErr w:type="spellEnd"/>
+      <w:r>
+        <w:rPr>
+          <w:i/>
+          <w:iCs/>
+        </w:rPr>
+        <w:t>&gt;</w:t>
+      </w:r>
+      <w:r>
+        <w:t xml:space="preserve"> element which was renamed to </w:t>
+      </w:r>
+      <w:r>
+        <w:rPr>
+          <w:i/>
+          <w:iCs/>
+        </w:rPr>
+        <w:t>&lt;</w:t>
+      </w:r>
+      <w:proofErr w:type="spellStart"/>
+      <w:r>
+        <w:rPr>
+          <w:i/>
+          <w:iCs/>
+        </w:rPr>
+        <w:t>ItemsToOrder</w:t>
+      </w:r>
+      <w:proofErr w:type="spellEnd"/>
+      <w:r>
+        <w:rPr>
+          <w:i/>
+          <w:iCs/>
+        </w:rPr>
+        <w:t>&gt;</w:t>
+      </w:r>
+      <w:r>
+        <w:t>.</w:t>
+      </w:r>
+    </w:p>
+    <w:p>
+      <w:pPr>
+        <w:jc w:val="both"/>
+      </w:pPr>
+    </w:p>
+    <w:p>
+      <w:pPr>
+        <w:rPr>
+          <w:sz w:val="28"/>
+          <w:szCs w:val="28"/>
+        </w:rPr>
+      </w:pPr>
+      <w:r>
+        <w:rPr>
+          <w:sz w:val="28"/>
+          <w:szCs w:val="28"/>
+        </w:rPr>
+        <w:t xml:space="preserve">System 3 – Query stock </w:t>
+      </w:r>
+    </w:p>
+    <w:p>
+      <w:pPr>
+        <w:jc w:val="both"/>
+      </w:pPr>
+      <w:r>
+        <w:rPr>
+          <w:noProof/>
+        </w:rPr>
+        <w:drawing>
+          <wp:inline distT="0" distB="0" distL="0" distR="0" wp14:anchorId="0A08AF3B" wp14:editId="22DA1FB3">
+            <wp:extent cx="5731510" cy="2108835"/>
+            <wp:effectExtent l="0" t="0" r="2540" b="5715"/>
+            <wp:docPr id="3" name="Picture 3"/>
+            <wp:cNvGraphicFramePr>
+              <a:graphicFrameLocks xmlns:a="http://schemas.openxmlformats.org/drawingml/2006/main" noChangeAspect="1"/>
+            </wp:cNvGraphicFramePr>
+            <a:graphic xmlns:a="http://schemas.openxmlformats.org/drawingml/2006/main">
+              <a:graphicData uri="http://schemas.openxmlformats.org/drawingml/2006/picture">
+                <pic:pic xmlns:pic="http://schemas.openxmlformats.org/drawingml/2006/picture">
+                  <pic:nvPicPr>
+                    <pic:cNvPr id="1" name=""/>
+                    <pic:cNvPicPr/>
+                  </pic:nvPicPr>
+                  <pic:blipFill>
+                    <a:blip r:embed="rId8"/>
+                    <a:stretch>
+                      <a:fillRect/>
+                    </a:stretch>
+                  </pic:blipFill>
+                  <pic:spPr>
+                    <a:xfrm>
+                      <a:off x="0" y="0"/>
                       <a:ext cx="5731510" cy="2108835"/>
                     </a:xfrm>
                     <a:prstGeom prst="rect">
@@ -623,6 +879,9 @@
         </w:rPr>
       </w:pPr>
       <w:r>
+        <w:rPr>
+          <w:noProof/>
+        </w:rPr>
         <w:lastRenderedPageBreak/>
         <w:drawing>
           <wp:anchor distT="0" distB="0" distL="114300" distR="114300" simplePos="0" relativeHeight="251658240" behindDoc="0" locked="0" layoutInCell="1" allowOverlap="1" wp14:anchorId="6869B257" wp14:editId="21CCAE3B">
@@ -648,7 +907,7 @@
                     <pic:cNvPicPr/>
                   </pic:nvPicPr>
                   <pic:blipFill>
-                    <a:blip r:embed="rId8">
+                    <a:blip r:embed="rId9">
                       <a:extLst>
                         <a:ext uri="{28A0092B-C50C-407E-A947-70E740481C1C}">
                           <a14:useLocalDpi xmlns:a14="http://schemas.microsoft.com/office/drawing/2010/main" val="0"/>
@@ -722,10 +981,7 @@
         <w:jc w:val="both"/>
       </w:pPr>
       <w:r>
-        <w:t>When the XML file is fetched, the frontend takes care of extracting the data and writing to the DOM, t</w:t>
-      </w:r>
-      <w:r>
-        <w:t xml:space="preserve">he result of the parsing can then be viewed by opening the </w:t>
+        <w:t xml:space="preserve">When the XML file is fetched, the frontend takes care of extracting the data and writing to the DOM, the result of the parsing can then be viewed by opening the </w:t>
       </w:r>
       <w:r>
         <w:rPr>
@@ -748,6 +1004,9 @@
         <w:jc w:val="both"/>
       </w:pPr>
       <w:r>
+        <w:rPr>
+          <w:noProof/>
+        </w:rPr>
         <w:drawing>
           <wp:anchor distT="0" distB="0" distL="114300" distR="114300" simplePos="0" relativeHeight="251659264" behindDoc="0" locked="0" layoutInCell="1" allowOverlap="1" wp14:anchorId="6C5EF32E" wp14:editId="14CB47E1">
             <wp:simplePos x="0" y="0"/>
@@ -772,7 +1031,7 @@
                     <pic:cNvPicPr/>
                   </pic:nvPicPr>
                   <pic:blipFill>
-                    <a:blip r:embed="rId9">
+                    <a:blip r:embed="rId10">
                       <a:extLst>
                         <a:ext uri="{28A0092B-C50C-407E-A947-70E740481C1C}">
                           <a14:useLocalDpi xmlns:a14="http://schemas.microsoft.com/office/drawing/2010/main" val="0"/>
@@ -849,6 +1108,331 @@
       <w:pPr>
         <w:jc w:val="both"/>
       </w:pPr>
+    </w:p>
+    <w:p>
+      <w:pPr>
+        <w:jc w:val="both"/>
+      </w:pPr>
+    </w:p>
+    <w:p>
+      <w:pPr>
+        <w:jc w:val="both"/>
+      </w:pPr>
+    </w:p>
+    <w:p>
+      <w:pPr>
+        <w:jc w:val="both"/>
+      </w:pPr>
+    </w:p>
+    <w:p>
+      <w:pPr>
+        <w:jc w:val="both"/>
+      </w:pPr>
+    </w:p>
+    <w:p>
+      <w:pPr>
+        <w:jc w:val="both"/>
+      </w:pPr>
+    </w:p>
+    <w:p>
+      <w:pPr>
+        <w:jc w:val="both"/>
+      </w:pPr>
+    </w:p>
+    <w:p>
+      <w:pPr>
+        <w:jc w:val="both"/>
+      </w:pPr>
+    </w:p>
+    <w:p>
+      <w:pPr>
+        <w:jc w:val="both"/>
+      </w:pPr>
+    </w:p>
+    <w:p>
+      <w:pPr>
+        <w:jc w:val="both"/>
+      </w:pPr>
+    </w:p>
+    <w:p>
+      <w:pPr>
+        <w:jc w:val="both"/>
+        <w:rPr>
+          <w:sz w:val="28"/>
+          <w:szCs w:val="28"/>
+        </w:rPr>
+      </w:pPr>
+      <w:r>
+        <w:rPr>
+          <w:sz w:val="28"/>
+          <w:szCs w:val="28"/>
+        </w:rPr>
+        <w:lastRenderedPageBreak/>
+        <w:t>Non-XML Domain Specific Language</w:t>
+      </w:r>
+    </w:p>
+    <w:p>
+      <w:pPr>
+        <w:jc w:val="both"/>
+      </w:pPr>
+      <w:r>
+        <w:drawing>
+          <wp:anchor distT="0" distB="0" distL="114300" distR="114300" simplePos="0" relativeHeight="251660288" behindDoc="0" locked="0" layoutInCell="1" allowOverlap="1" wp14:anchorId="797393A7" wp14:editId="0D69E102">
+            <wp:simplePos x="0" y="0"/>
+            <wp:positionH relativeFrom="margin">
+              <wp:posOffset>2305685</wp:posOffset>
+            </wp:positionH>
+            <wp:positionV relativeFrom="paragraph">
+              <wp:posOffset>78105</wp:posOffset>
+            </wp:positionV>
+            <wp:extent cx="3423920" cy="2811780"/>
+            <wp:effectExtent l="0" t="0" r="5080" b="7620"/>
+            <wp:wrapSquare wrapText="bothSides"/>
+            <wp:docPr id="4" name="Picture 4"/>
+            <wp:cNvGraphicFramePr>
+              <a:graphicFrameLocks xmlns:a="http://schemas.openxmlformats.org/drawingml/2006/main" noChangeAspect="1"/>
+            </wp:cNvGraphicFramePr>
+            <a:graphic xmlns:a="http://schemas.openxmlformats.org/drawingml/2006/main">
+              <a:graphicData uri="http://schemas.openxmlformats.org/drawingml/2006/picture">
+                <pic:pic xmlns:pic="http://schemas.openxmlformats.org/drawingml/2006/picture">
+                  <pic:nvPicPr>
+                    <pic:cNvPr id="1" name=""/>
+                    <pic:cNvPicPr/>
+                  </pic:nvPicPr>
+                  <pic:blipFill>
+                    <a:blip r:embed="rId11">
+                      <a:extLst>
+                        <a:ext uri="{28A0092B-C50C-407E-A947-70E740481C1C}">
+                          <a14:useLocalDpi xmlns:a14="http://schemas.microsoft.com/office/drawing/2010/main" val="0"/>
+                        </a:ext>
+                      </a:extLst>
+                    </a:blip>
+                    <a:stretch>
+                      <a:fillRect/>
+                    </a:stretch>
+                  </pic:blipFill>
+                  <pic:spPr>
+                    <a:xfrm>
+                      <a:off x="0" y="0"/>
+                      <a:ext cx="3423920" cy="2811780"/>
+                    </a:xfrm>
+                    <a:prstGeom prst="rect">
+                      <a:avLst/>
+                    </a:prstGeom>
+                  </pic:spPr>
+                </pic:pic>
+              </a:graphicData>
+            </a:graphic>
+            <wp14:sizeRelH relativeFrom="margin">
+              <wp14:pctWidth>0</wp14:pctWidth>
+            </wp14:sizeRelH>
+            <wp14:sizeRelV relativeFrom="margin">
+              <wp14:pctHeight>0</wp14:pctHeight>
+            </wp14:sizeRelV>
+          </wp:anchor>
+        </w:drawing>
+      </w:r>
+      <w:r>
+        <w:t xml:space="preserve">The following DSL was defined using </w:t>
+      </w:r>
+      <w:r>
+        <w:rPr>
+          <w:i/>
+          <w:iCs/>
+        </w:rPr>
+        <w:t>xText</w:t>
+      </w:r>
+      <w:r>
+        <w:t xml:space="preserve">, the Eclipse plugin. The </w:t>
+      </w:r>
+      <w:r>
+        <w:t>DSL</w:t>
+      </w:r>
+      <w:r>
+        <w:t xml:space="preserve"> is set up to mimic the behaviour of the XML Domain Specific Language mentioned earlier to provide consistency and adhere to the </w:t>
+      </w:r>
+      <w:r>
+        <w:rPr>
+          <w:i/>
+          <w:iCs/>
+        </w:rPr>
+        <w:t>Given-When-Then</w:t>
+      </w:r>
+      <w:r>
+        <w:t xml:space="preserve"> format.</w:t>
+      </w:r>
+    </w:p>
+    <w:p>
+      <w:pPr>
+        <w:jc w:val="both"/>
+      </w:pPr>
+      <w:r>
+        <w:t xml:space="preserve">Starting with the </w:t>
+      </w:r>
+      <w:proofErr w:type="spellStart"/>
+      <w:r>
+        <w:rPr>
+          <w:i/>
+          <w:iCs/>
+        </w:rPr>
+        <w:t>TestCase</w:t>
+      </w:r>
+      <w:proofErr w:type="spellEnd"/>
+      <w:r>
+        <w:t xml:space="preserve">; the </w:t>
+      </w:r>
+      <w:r>
+        <w:rPr>
+          <w:i/>
+          <w:iCs/>
+        </w:rPr>
+        <w:t>given</w:t>
+      </w:r>
+      <w:r>
+        <w:t xml:space="preserve"> clause takes one or more </w:t>
+      </w:r>
+      <w:r>
+        <w:rPr>
+          <w:i/>
+          <w:iCs/>
+        </w:rPr>
+        <w:t>Item</w:t>
+      </w:r>
+      <w:r>
+        <w:t>(s), which in turn carry the information about the item in question such as the item ID and the quantity.</w:t>
+      </w:r>
+    </w:p>
+    <w:p>
+      <w:pPr>
+        <w:jc w:val="both"/>
+      </w:pPr>
+      <w:r>
+        <w:t xml:space="preserve">Next, the </w:t>
+      </w:r>
+      <w:r>
+        <w:rPr>
+          <w:i/>
+          <w:iCs/>
+        </w:rPr>
+        <w:t>when</w:t>
+      </w:r>
+      <w:r>
+        <w:t xml:space="preserve"> clause takes an action verb which can only be </w:t>
+      </w:r>
+      <w:r>
+        <w:rPr>
+          <w:i/>
+          <w:iCs/>
+        </w:rPr>
+        <w:t>send</w:t>
+      </w:r>
+      <w:r>
+        <w:t xml:space="preserve">, </w:t>
+      </w:r>
+      <w:r>
+        <w:rPr>
+          <w:i/>
+          <w:iCs/>
+        </w:rPr>
+        <w:t>order</w:t>
+      </w:r>
+      <w:r>
+        <w:t xml:space="preserve"> or </w:t>
+      </w:r>
+      <w:r>
+        <w:rPr>
+          <w:i/>
+          <w:iCs/>
+        </w:rPr>
+        <w:t>query</w:t>
+      </w:r>
+      <w:r>
+        <w:t xml:space="preserve"> and a value; </w:t>
+      </w:r>
+      <w:r>
+        <w:rPr>
+          <w:i/>
+          <w:iCs/>
+        </w:rPr>
+        <w:t>true</w:t>
+      </w:r>
+      <w:r>
+        <w:t xml:space="preserve"> or </w:t>
+      </w:r>
+      <w:r>
+        <w:rPr>
+          <w:i/>
+          <w:iCs/>
+        </w:rPr>
+        <w:t>false</w:t>
+      </w:r>
+      <w:r>
+        <w:t>.</w:t>
+      </w:r>
+    </w:p>
+    <w:p>
+      <w:pPr>
+        <w:jc w:val="both"/>
+      </w:pPr>
+      <w:r>
+        <w:t xml:space="preserve">Finally, </w:t>
+      </w:r>
+      <w:r>
+        <w:t xml:space="preserve">the </w:t>
+      </w:r>
+      <w:r>
+        <w:rPr>
+          <w:i/>
+          <w:iCs/>
+        </w:rPr>
+        <w:t>then</w:t>
+      </w:r>
+      <w:r>
+        <w:t xml:space="preserve"> clause provides the outcome of the </w:t>
+      </w:r>
+      <w:r>
+        <w:t xml:space="preserve">test and the expected result. The </w:t>
+      </w:r>
+      <w:r>
+        <w:rPr>
+          <w:i/>
+          <w:iCs/>
+        </w:rPr>
+        <w:t>result</w:t>
+      </w:r>
+      <w:r>
+        <w:t xml:space="preserve"> attribute is either </w:t>
+      </w:r>
+      <w:r>
+        <w:rPr>
+          <w:i/>
+          <w:iCs/>
+        </w:rPr>
+        <w:t>true</w:t>
+      </w:r>
+      <w:r>
+        <w:t xml:space="preserve"> or </w:t>
+      </w:r>
+      <w:r>
+        <w:rPr>
+          <w:i/>
+          <w:iCs/>
+        </w:rPr>
+        <w:t>false</w:t>
+      </w:r>
+      <w:r>
+        <w:t xml:space="preserve"> and the clause can optionally hold </w:t>
+      </w:r>
+      <w:r>
+        <w:rPr>
+          <w:i/>
+          <w:iCs/>
+        </w:rPr>
+        <w:t>items</w:t>
+      </w:r>
+      <w:r>
+        <w:t xml:space="preserve"> which is needed in the Query system.</w:t>
+      </w:r>
     </w:p>
     <w:p>
       <w:pPr>
@@ -1108,6 +1692,7 @@
     <w:lsdException w:name="HTML Sample" w:semiHidden="1" w:unhideWhenUsed="1"/>
     <w:lsdException w:name="HTML Typewriter" w:semiHidden="1" w:unhideWhenUsed="1"/>
     <w:lsdException w:name="HTML Variable" w:semiHidden="1" w:unhideWhenUsed="1"/>
+    <w:lsdException w:name="Normal Table" w:semiHidden="1" w:unhideWhenUsed="1"/>
     <w:lsdException w:name="annotation subject" w:semiHidden="1" w:unhideWhenUsed="1"/>
     <w:lsdException w:name="No List" w:semiHidden="1" w:unhideWhenUsed="1"/>
     <w:lsdException w:name="Outline List 1" w:semiHidden="1" w:unhideWhenUsed="1"/>
@@ -1154,8 +1739,10 @@
     <w:lsdException w:name="Table Subtle 2" w:semiHidden="1" w:unhideWhenUsed="1"/>
     <w:lsdException w:name="Table Web 1" w:semiHidden="1" w:unhideWhenUsed="1"/>
     <w:lsdException w:name="Table Web 2" w:semiHidden="1" w:unhideWhenUsed="1"/>
+    <w:lsdException w:name="Table Web 3" w:semiHidden="1" w:unhideWhenUsed="1"/>
     <w:lsdException w:name="Balloon Text" w:semiHidden="1" w:unhideWhenUsed="1"/>
     <w:lsdException w:name="Table Grid" w:uiPriority="39"/>
+    <w:lsdException w:name="Table Theme" w:semiHidden="1" w:unhideWhenUsed="1"/>
     <w:lsdException w:name="Placeholder Text" w:semiHidden="1"/>
     <w:lsdException w:name="No Spacing" w:uiPriority="1" w:qFormat="1"/>
     <w:lsdException w:name="Light Shading" w:uiPriority="60"/>

--- a/Mandatory 2 (Benedict, Andreas).docx
+++ b/Mandatory 2 (Benedict, Andreas).docx
@@ -1438,6 +1438,35 @@
       <w:pPr>
         <w:jc w:val="both"/>
       </w:pPr>
+    </w:p>
+    <w:p>
+      <w:pPr>
+        <w:jc w:val="both"/>
+        <w:rPr>
+          <w:sz w:val="28"/>
+          <w:szCs w:val="28"/>
+        </w:rPr>
+      </w:pPr>
+      <w:r>
+        <w:rPr>
+          <w:sz w:val="28"/>
+          <w:szCs w:val="28"/>
+        </w:rPr>
+        <w:t>GitHub Repository</w:t>
+      </w:r>
+    </w:p>
+    <w:p>
+      <w:pPr>
+        <w:jc w:val="both"/>
+      </w:pPr>
+      <w:hyperlink r:id="rId12" w:history="1">
+        <w:r>
+          <w:rPr>
+            <w:rStyle w:val="Hyperlink"/>
+          </w:rPr>
+          <w:t>https://github.com/Aviater/user_acceptance_tests</w:t>
+        </w:r>
+      </w:hyperlink>
     </w:p>
     <w:sectPr>
       <w:pgSz w:w="11906" w:h="16838"/>
@@ -2040,6 +2069,29 @@
       <w:contextualSpacing/>
     </w:pPr>
   </w:style>
+  <w:style w:type="character" w:styleId="Hyperlink">
+    <w:name w:val="Hyperlink"/>
+    <w:basedOn w:val="DefaultParagraphFont"/>
+    <w:uiPriority w:val="99"/>
+    <w:unhideWhenUsed/>
+    <w:rsid w:val="003D35E2"/>
+    <w:rPr>
+      <w:color w:val="0563C1" w:themeColor="hyperlink"/>
+      <w:u w:val="single"/>
+    </w:rPr>
+  </w:style>
+  <w:style w:type="character" w:styleId="UnresolvedMention">
+    <w:name w:val="Unresolved Mention"/>
+    <w:basedOn w:val="DefaultParagraphFont"/>
+    <w:uiPriority w:val="99"/>
+    <w:semiHidden/>
+    <w:unhideWhenUsed/>
+    <w:rsid w:val="003D35E2"/>
+    <w:rPr>
+      <w:color w:val="605E5C"/>
+      <w:shd w:val="clear" w:color="auto" w:fill="E1DFDD"/>
+    </w:rPr>
+  </w:style>
 </w:styles>
 </file>
 

--- a/Mandatory 2 (Benedict, Andreas).docx
+++ b/Mandatory 2 (Benedict, Andreas).docx
@@ -267,6 +267,13 @@
         </w:rPr>
         <w:t xml:space="preserve">Andreas Dan </w:t>
       </w:r>
+      <w:r>
+        <w:rPr>
+          <w:sz w:val="28"/>
+          <w:szCs w:val="28"/>
+        </w:rPr>
+        <w:t>Petersen</w:t>
+      </w:r>
     </w:p>
     <w:p>
       <w:pPr>
@@ -459,15 +466,7 @@
         <w:jc w:val="both"/>
       </w:pPr>
       <w:r>
-        <w:t xml:space="preserve">Applying the </w:t>
-      </w:r>
-      <w:proofErr w:type="gramStart"/>
-      <w:r>
-        <w:t>aforementioned format</w:t>
-      </w:r>
-      <w:proofErr w:type="gramEnd"/>
-      <w:r>
-        <w:t xml:space="preserve"> and translating it to the XML file we arrive at the following structure where the contents withing the </w:t>
+        <w:t xml:space="preserve">Applying the aforementioned format and translating it to the XML file we arrive at the following structure where the contents withing the </w:t>
       </w:r>
       <w:r>
         <w:rPr>
@@ -484,23 +483,7 @@
           <w:i/>
           <w:iCs/>
         </w:rPr>
-        <w:t>&lt;</w:t>
-      </w:r>
-      <w:proofErr w:type="spellStart"/>
-      <w:r>
-        <w:rPr>
-          <w:i/>
-          <w:iCs/>
-        </w:rPr>
-        <w:t>ItemsToSend</w:t>
-      </w:r>
-      <w:proofErr w:type="spellEnd"/>
-      <w:r>
-        <w:rPr>
-          <w:i/>
-          <w:iCs/>
-        </w:rPr>
-        <w:t>&gt;</w:t>
+        <w:t>&lt;ItemsToSend&gt;</w:t>
       </w:r>
       <w:r>
         <w:t xml:space="preserve"> element encapsulates these individual materials which in turn are represented in the </w:t>
@@ -648,38 +631,14 @@
         <w:jc w:val="both"/>
       </w:pPr>
       <w:r>
-        <w:t xml:space="preserve">This XML and definition file are almost identical as the last </w:t>
-      </w:r>
-      <w:proofErr w:type="gramStart"/>
-      <w:r>
-        <w:t>with the exception of</w:t>
-      </w:r>
-      <w:proofErr w:type="gramEnd"/>
-      <w:r>
-        <w:t xml:space="preserve"> the </w:t>
-      </w:r>
-      <w:r>
-        <w:rPr>
-          <w:i/>
-          <w:iCs/>
-        </w:rPr>
-        <w:t>&lt;</w:t>
-      </w:r>
-      <w:proofErr w:type="spellStart"/>
-      <w:r>
-        <w:rPr>
-          <w:i/>
-          <w:iCs/>
-        </w:rPr>
-        <w:t>ItemsToSend</w:t>
-      </w:r>
-      <w:proofErr w:type="spellEnd"/>
-      <w:r>
-        <w:rPr>
-          <w:i/>
-          <w:iCs/>
-        </w:rPr>
-        <w:t>&gt;</w:t>
+        <w:t xml:space="preserve">This XML and definition file are almost identical as the last with the exception of the </w:t>
+      </w:r>
+      <w:r>
+        <w:rPr>
+          <w:i/>
+          <w:iCs/>
+        </w:rPr>
+        <w:t>&lt;ItemsToSend&gt;</w:t>
       </w:r>
       <w:r>
         <w:t xml:space="preserve"> element which was renamed to </w:t>
@@ -689,23 +648,7 @@
           <w:i/>
           <w:iCs/>
         </w:rPr>
-        <w:t>&lt;</w:t>
-      </w:r>
-      <w:proofErr w:type="spellStart"/>
-      <w:r>
-        <w:rPr>
-          <w:i/>
-          <w:iCs/>
-        </w:rPr>
-        <w:t>ItemsToOrder</w:t>
-      </w:r>
-      <w:proofErr w:type="spellEnd"/>
-      <w:r>
-        <w:rPr>
-          <w:i/>
-          <w:iCs/>
-        </w:rPr>
-        <w:t>&gt;</w:t>
+        <w:t>&lt;ItemsToOrder&gt;</w:t>
       </w:r>
       <w:r>
         <w:t>.</w:t>
@@ -788,23 +731,7 @@
           <w:i/>
           <w:iCs/>
         </w:rPr>
-        <w:t>&lt;</w:t>
-      </w:r>
-      <w:proofErr w:type="spellStart"/>
-      <w:r>
-        <w:rPr>
-          <w:i/>
-          <w:iCs/>
-        </w:rPr>
-        <w:t>ItemToQuery</w:t>
-      </w:r>
-      <w:proofErr w:type="spellEnd"/>
-      <w:r>
-        <w:rPr>
-          <w:i/>
-          <w:iCs/>
-        </w:rPr>
-        <w:t>&gt;</w:t>
+        <w:t>&lt;ItemToQuery&gt;</w:t>
       </w:r>
       <w:r>
         <w:t xml:space="preserve"> which takes data to identify the stock and the expected result in the </w:t>
@@ -1176,6 +1103,9 @@
         <w:jc w:val="both"/>
       </w:pPr>
       <w:r>
+        <w:rPr>
+          <w:noProof/>
+        </w:rPr>
         <w:drawing>
           <wp:anchor distT="0" distB="0" distL="114300" distR="114300" simplePos="0" relativeHeight="251660288" behindDoc="0" locked="0" layoutInCell="1" allowOverlap="1" wp14:anchorId="797393A7" wp14:editId="0D69E102">
             <wp:simplePos x="0" y="0"/>
@@ -1269,7 +1199,6 @@
       <w:r>
         <w:t xml:space="preserve">Starting with the </w:t>
       </w:r>
-      <w:proofErr w:type="spellStart"/>
       <w:r>
         <w:rPr>
           <w:i/>
@@ -1277,7 +1206,6 @@
         </w:rPr>
         <w:t>TestCase</w:t>
       </w:r>
-      <w:proofErr w:type="spellEnd"/>
       <w:r>
         <w:t xml:space="preserve">; the </w:t>
       </w:r>
